--- a/documentation/deployment_manual.docx
+++ b/documentation/deployment_manual.docx
@@ -1,6 +1,6 @@
 
 <file path=word/document.xml><?xml version="1.0" encoding="utf-8"?>
-<w:document xmlns:wpc="http://schemas.microsoft.com/office/word/2010/wordprocessingCanvas" xmlns:cx="http://schemas.microsoft.com/office/drawing/2014/chartex" xmlns:cx1="http://schemas.microsoft.com/office/drawing/2015/9/8/chartex" xmlns:cx2="http://schemas.microsoft.com/office/drawing/2015/10/21/chartex" xmlns:cx3="http://schemas.microsoft.com/office/drawing/2016/5/9/chartex" xmlns:cx4="http://schemas.microsoft.com/office/drawing/2016/5/10/chartex" xmlns:cx5="http://schemas.microsoft.com/office/drawing/2016/5/11/chartex" xmlns:cx6="http://schemas.microsoft.com/office/drawing/2016/5/12/chartex" xmlns:cx7="http://schemas.microsoft.com/office/drawing/2016/5/13/chartex" xmlns:cx8="http://schemas.microsoft.com/office/drawing/2016/5/14/chartex" xmlns:mc="http://schemas.openxmlformats.org/markup-compatibility/2006" xmlns:aink="http://schemas.microsoft.com/office/drawing/2016/ink" xmlns:am3d="http://schemas.microsoft.com/office/drawing/2017/model3d" xmlns:o="urn:schemas-microsoft-com:office:office" xmlns:oel="http://schemas.microsoft.com/office/2019/extlst" xmlns:r="http://schemas.openxmlformats.org/officeDocument/2006/relationships" xmlns:m="http://schemas.openxmlformats.org/officeDocument/2006/math" xmlns:v="urn:schemas-microsoft-com:vml" xmlns:wp14="http://schemas.microsoft.com/office/word/2010/wordprocessingDrawing" xmlns:wp="http://schemas.openxmlformats.org/drawingml/2006/wordprocessingDrawing" xmlns:w10="urn:schemas-microsoft-com:office:word" xmlns:w="http://schemas.openxmlformats.org/wordprocessingml/2006/main" xmlns:w14="http://schemas.microsoft.com/office/word/2010/wordml" xmlns:w15="http://schemas.microsoft.com/office/word/2012/wordml" xmlns:w16cex="http://schemas.microsoft.com/office/word/2018/wordml/cex" xmlns:w16cid="http://schemas.microsoft.com/office/word/2016/wordml/cid" xmlns:w16="http://schemas.microsoft.com/office/word/2018/wordml" xmlns:w16sdtdh="http://schemas.microsoft.com/office/word/2020/wordml/sdtdatahash" xmlns:w16se="http://schemas.microsoft.com/office/word/2015/wordml/symex" xmlns:wpg="http://schemas.microsoft.com/office/word/2010/wordprocessingGroup" xmlns:wpi="http://schemas.microsoft.com/office/word/2010/wordprocessingInk" xmlns:wne="http://schemas.microsoft.com/office/word/2006/wordml" xmlns:wps="http://schemas.microsoft.com/office/word/2010/wordprocessingShape" mc:Ignorable="w14 w15 w16se w16cid w16 w16cex w16sdtdh wp14">
+<w:document xmlns:wpc="http://schemas.microsoft.com/office/word/2010/wordprocessingCanvas" xmlns:cx="http://schemas.microsoft.com/office/drawing/2014/chartex" xmlns:cx1="http://schemas.microsoft.com/office/drawing/2015/9/8/chartex" xmlns:cx2="http://schemas.microsoft.com/office/drawing/2015/10/21/chartex" xmlns:cx3="http://schemas.microsoft.com/office/drawing/2016/5/9/chartex" xmlns:cx4="http://schemas.microsoft.com/office/drawing/2016/5/10/chartex" xmlns:cx5="http://schemas.microsoft.com/office/drawing/2016/5/11/chartex" xmlns:cx6="http://schemas.microsoft.com/office/drawing/2016/5/12/chartex" xmlns:cx7="http://schemas.microsoft.com/office/drawing/2016/5/13/chartex" xmlns:cx8="http://schemas.microsoft.com/office/drawing/2016/5/14/chartex" xmlns:mc="http://schemas.openxmlformats.org/markup-compatibility/2006" xmlns:aink="http://schemas.microsoft.com/office/drawing/2016/ink" xmlns:am3d="http://schemas.microsoft.com/office/drawing/2017/model3d" xmlns:o="urn:schemas-microsoft-com:office:office" xmlns:oel="http://schemas.microsoft.com/office/2019/extlst" xmlns:r="http://schemas.openxmlformats.org/officeDocument/2006/relationships" xmlns:m="http://schemas.openxmlformats.org/officeDocument/2006/math" xmlns:v="urn:schemas-microsoft-com:vml" xmlns:wp14="http://schemas.microsoft.com/office/word/2010/wordprocessingDrawing" xmlns:wp="http://schemas.openxmlformats.org/drawingml/2006/wordprocessingDrawing" xmlns:w10="urn:schemas-microsoft-com:office:word" xmlns:w="http://schemas.openxmlformats.org/wordprocessingml/2006/main" xmlns:w14="http://schemas.microsoft.com/office/word/2010/wordml" xmlns:w15="http://schemas.microsoft.com/office/word/2012/wordml" xmlns:w16cex="http://schemas.microsoft.com/office/word/2018/wordml/cex" xmlns:w16cid="http://schemas.microsoft.com/office/word/2016/wordml/cid" xmlns:w16="http://schemas.microsoft.com/office/word/2018/wordml" xmlns:w16du="http://schemas.microsoft.com/office/word/2023/wordml/word16du" xmlns:w16sdtdh="http://schemas.microsoft.com/office/word/2020/wordml/sdtdatahash" xmlns:w16se="http://schemas.microsoft.com/office/word/2015/wordml/symex" xmlns:wpg="http://schemas.microsoft.com/office/word/2010/wordprocessingGroup" xmlns:wpi="http://schemas.microsoft.com/office/word/2010/wordprocessingInk" xmlns:wne="http://schemas.microsoft.com/office/word/2006/wordml" xmlns:wps="http://schemas.microsoft.com/office/word/2010/wordprocessingShape" mc:Ignorable="w14 w15 w16se w16cid w16 w16cex w16sdtdh wp14">
   <w:body>
     <w:p>
       <w:pPr>
@@ -10,19 +10,11 @@
           <w:lang w:val="de-DE"/>
         </w:rPr>
       </w:pPr>
-      <w:proofErr w:type="spellStart"/>
-      <w:r>
-        <w:rPr>
-          <w:lang w:val="de-DE"/>
-        </w:rPr>
-        <w:t>Deployment</w:t>
-      </w:r>
-      <w:proofErr w:type="spellEnd"/>
-      <w:r>
-        <w:rPr>
-          <w:lang w:val="de-DE"/>
-        </w:rPr>
-        <w:t xml:space="preserve"> </w:t>
+      <w:r>
+        <w:rPr>
+          <w:lang w:val="de-DE"/>
+        </w:rPr>
+        <w:t xml:space="preserve">Deployment </w:t>
       </w:r>
       <w:r>
         <w:rPr>
@@ -124,7 +116,6 @@
         </w:rPr>
         <w:t xml:space="preserve">Klonen Sie das Projekt </w:t>
       </w:r>
-      <w:proofErr w:type="spellStart"/>
       <w:r>
         <w:rPr>
           <w:b/>
@@ -132,7 +123,6 @@
         </w:rPr>
         <w:t>ChatHappens</w:t>
       </w:r>
-      <w:proofErr w:type="spellEnd"/>
       <w:r>
         <w:rPr>
           <w:lang w:val="de-DE"/>
@@ -184,7 +174,6 @@
         </w:rPr>
         <w:t xml:space="preserve"> des Projektes. Hier Sollten Sie die Dateien </w:t>
       </w:r>
-      <w:proofErr w:type="spellStart"/>
       <w:r>
         <w:rPr>
           <w:b/>
@@ -192,14 +181,12 @@
         </w:rPr>
         <w:t>Dockerfile</w:t>
       </w:r>
-      <w:proofErr w:type="spellEnd"/>
       <w:r>
         <w:rPr>
           <w:lang w:val="de-DE"/>
         </w:rPr>
         <w:t xml:space="preserve"> und </w:t>
       </w:r>
-      <w:proofErr w:type="spellStart"/>
       <w:r>
         <w:rPr>
           <w:b/>
@@ -207,7 +194,6 @@
         </w:rPr>
         <w:t>docker-compose.yml</w:t>
       </w:r>
-      <w:proofErr w:type="spellEnd"/>
       <w:r>
         <w:rPr>
           <w:lang w:val="de-DE"/>
@@ -242,76 +228,52 @@
           <w:lang w:val="de-DE"/>
         </w:rPr>
       </w:pPr>
-      <w:proofErr w:type="spellStart"/>
       <w:r>
         <w:rPr>
           <w:b/>
           <w:bCs/>
           <w:lang w:val="de-DE"/>
         </w:rPr>
-        <w:t>docker</w:t>
-      </w:r>
-      <w:proofErr w:type="spellEnd"/>
+        <w:t xml:space="preserve">docker build -t </w:t>
+      </w:r>
       <w:r>
         <w:rPr>
           <w:b/>
           <w:bCs/>
           <w:lang w:val="de-DE"/>
         </w:rPr>
-        <w:t xml:space="preserve"> </w:t>
-      </w:r>
-      <w:proofErr w:type="spellStart"/>
+        <w:t>&lt;tag-name&gt;</w:t>
+      </w:r>
       <w:r>
         <w:rPr>
           <w:b/>
           <w:bCs/>
           <w:lang w:val="de-DE"/>
         </w:rPr>
-        <w:t>build</w:t>
-      </w:r>
-      <w:proofErr w:type="spellEnd"/>
-      <w:r>
-        <w:rPr>
-          <w:b/>
-          <w:bCs/>
-          <w:lang w:val="de-DE"/>
-        </w:rPr>
-        <w:t xml:space="preserve"> -t </w:t>
-      </w:r>
-      <w:r>
-        <w:rPr>
-          <w:b/>
-          <w:bCs/>
-          <w:lang w:val="de-DE"/>
-        </w:rPr>
-        <w:t>&lt;tag-name</w:t>
-      </w:r>
-      <w:proofErr w:type="gramStart"/>
-      <w:r>
-        <w:rPr>
-          <w:b/>
-          <w:bCs/>
-          <w:lang w:val="de-DE"/>
-        </w:rPr>
-        <w:t>&gt;</w:t>
-      </w:r>
-      <w:r>
-        <w:rPr>
-          <w:b/>
-          <w:bCs/>
-          <w:lang w:val="de-DE"/>
-        </w:rPr>
         <w:t xml:space="preserve"> .</w:t>
       </w:r>
-      <w:proofErr w:type="gramEnd"/>
     </w:p>
     <w:p>
       <w:pPr>
-        <w:ind w:firstLine="708"/>
-        <w:rPr>
-          <w:lang w:val="de-DE"/>
-        </w:rPr>
-      </w:pPr>
+        <w:ind w:left="708"/>
+        <w:rPr>
+          <w:lang w:val="de-DE"/>
+        </w:rPr>
+      </w:pPr>
+      <w:r>
+        <w:rPr>
+          <w:bCs/>
+          <w:lang w:val="de-DE"/>
+        </w:rPr>
+        <w:t>(PUNKT AM ENDE NICHT VERGESSEN!!)</w:t>
+      </w:r>
+      <w:r>
+        <w:rPr>
+          <w:bCs/>
+          <w:lang w:val="de-DE"/>
+        </w:rPr>
+        <w:br/>
+      </w:r>
       <w:r>
         <w:rPr>
           <w:bCs/>
@@ -333,7 +295,6 @@
         </w:rPr>
         <w:t xml:space="preserve">Image anhand der Datei </w:t>
       </w:r>
-      <w:proofErr w:type="spellStart"/>
       <w:r>
         <w:rPr>
           <w:b/>
@@ -341,7 +302,6 @@
         </w:rPr>
         <w:t>Dockerfile</w:t>
       </w:r>
-      <w:proofErr w:type="spellEnd"/>
       <w:r>
         <w:rPr>
           <w:b/>
@@ -375,7 +335,6 @@
         </w:rPr>
         <w:t xml:space="preserve">Öffnen Sie nun die Datei </w:t>
       </w:r>
-      <w:proofErr w:type="spellStart"/>
       <w:r>
         <w:rPr>
           <w:b/>
@@ -392,7 +351,6 @@
         </w:rPr>
         <w:t>yml</w:t>
       </w:r>
-      <w:proofErr w:type="spellEnd"/>
     </w:p>
     <w:p>
       <w:pPr>
@@ -756,7 +714,6 @@
         </w:rPr>
         <w:br/>
       </w:r>
-      <w:proofErr w:type="spellStart"/>
       <w:r>
         <w:rPr>
           <w:bCs/>
@@ -764,7 +721,6 @@
         </w:rPr>
         <w:t>admin</w:t>
       </w:r>
-      <w:proofErr w:type="spellEnd"/>
       <w:r>
         <w:rPr>
           <w:bCs/>
@@ -848,7 +804,6 @@
         </w:rPr>
         <w:br/>
       </w:r>
-      <w:proofErr w:type="spellStart"/>
       <w:r>
         <w:rPr>
           <w:bCs/>
@@ -856,7 +811,6 @@
         </w:rPr>
         <w:t>admin</w:t>
       </w:r>
-      <w:proofErr w:type="spellEnd"/>
       <w:r>
         <w:rPr>
           <w:bCs/>
@@ -1156,7 +1110,6 @@
           <w:lang w:val="de-DE"/>
         </w:rPr>
       </w:pPr>
-      <w:proofErr w:type="spellStart"/>
       <w:r>
         <w:rPr>
           <w:b/>
@@ -1171,27 +1124,8 @@
           <w:bCs/>
           <w:lang w:val="de-DE"/>
         </w:rPr>
-        <w:t>-compose</w:t>
-      </w:r>
-      <w:proofErr w:type="spellEnd"/>
-      <w:r>
-        <w:rPr>
-          <w:b/>
-          <w:bCs/>
-          <w:lang w:val="de-DE"/>
-        </w:rPr>
-        <w:t xml:space="preserve"> </w:t>
-      </w:r>
-      <w:proofErr w:type="spellStart"/>
-      <w:r>
-        <w:rPr>
-          <w:b/>
-          <w:bCs/>
-          <w:lang w:val="de-DE"/>
-        </w:rPr>
-        <w:t>up</w:t>
-      </w:r>
-      <w:proofErr w:type="spellEnd"/>
+        <w:t>-compose up</w:t>
+      </w:r>
     </w:p>
     <w:p>
       <w:pPr>
@@ -1250,7 +1184,7 @@
 </file>
 
 <file path=word/endnotes.xml><?xml version="1.0" encoding="utf-8"?>
-<w:endnotes xmlns:wpc="http://schemas.microsoft.com/office/word/2010/wordprocessingCanvas" xmlns:cx="http://schemas.microsoft.com/office/drawing/2014/chartex" xmlns:cx1="http://schemas.microsoft.com/office/drawing/2015/9/8/chartex" xmlns:cx2="http://schemas.microsoft.com/office/drawing/2015/10/21/chartex" xmlns:cx3="http://schemas.microsoft.com/office/drawing/2016/5/9/chartex" xmlns:cx4="http://schemas.microsoft.com/office/drawing/2016/5/10/chartex" xmlns:cx5="http://schemas.microsoft.com/office/drawing/2016/5/11/chartex" xmlns:cx6="http://schemas.microsoft.com/office/drawing/2016/5/12/chartex" xmlns:cx7="http://schemas.microsoft.com/office/drawing/2016/5/13/chartex" xmlns:cx8="http://schemas.microsoft.com/office/drawing/2016/5/14/chartex" xmlns:mc="http://schemas.openxmlformats.org/markup-compatibility/2006" xmlns:aink="http://schemas.microsoft.com/office/drawing/2016/ink" xmlns:am3d="http://schemas.microsoft.com/office/drawing/2017/model3d" xmlns:o="urn:schemas-microsoft-com:office:office" xmlns:oel="http://schemas.microsoft.com/office/2019/extlst" xmlns:r="http://schemas.openxmlformats.org/officeDocument/2006/relationships" xmlns:m="http://schemas.openxmlformats.org/officeDocument/2006/math" xmlns:v="urn:schemas-microsoft-com:vml" xmlns:wp14="http://schemas.microsoft.com/office/word/2010/wordprocessingDrawing" xmlns:wp="http://schemas.openxmlformats.org/drawingml/2006/wordprocessingDrawing" xmlns:w10="urn:schemas-microsoft-com:office:word" xmlns:w="http://schemas.openxmlformats.org/wordprocessingml/2006/main" xmlns:w14="http://schemas.microsoft.com/office/word/2010/wordml" xmlns:w15="http://schemas.microsoft.com/office/word/2012/wordml" xmlns:w16cex="http://schemas.microsoft.com/office/word/2018/wordml/cex" xmlns:w16cid="http://schemas.microsoft.com/office/word/2016/wordml/cid" xmlns:w16="http://schemas.microsoft.com/office/word/2018/wordml" xmlns:w16sdtdh="http://schemas.microsoft.com/office/word/2020/wordml/sdtdatahash" xmlns:w16se="http://schemas.microsoft.com/office/word/2015/wordml/symex" xmlns:wpg="http://schemas.microsoft.com/office/word/2010/wordprocessingGroup" xmlns:wpi="http://schemas.microsoft.com/office/word/2010/wordprocessingInk" xmlns:wne="http://schemas.microsoft.com/office/word/2006/wordml" xmlns:wps="http://schemas.microsoft.com/office/word/2010/wordprocessingShape" mc:Ignorable="w14 w15 w16se w16cid w16 w16cex w16sdtdh wp14">
+<w:endnotes xmlns:wpc="http://schemas.microsoft.com/office/word/2010/wordprocessingCanvas" xmlns:cx="http://schemas.microsoft.com/office/drawing/2014/chartex" xmlns:cx1="http://schemas.microsoft.com/office/drawing/2015/9/8/chartex" xmlns:cx2="http://schemas.microsoft.com/office/drawing/2015/10/21/chartex" xmlns:cx3="http://schemas.microsoft.com/office/drawing/2016/5/9/chartex" xmlns:cx4="http://schemas.microsoft.com/office/drawing/2016/5/10/chartex" xmlns:cx5="http://schemas.microsoft.com/office/drawing/2016/5/11/chartex" xmlns:cx6="http://schemas.microsoft.com/office/drawing/2016/5/12/chartex" xmlns:cx7="http://schemas.microsoft.com/office/drawing/2016/5/13/chartex" xmlns:cx8="http://schemas.microsoft.com/office/drawing/2016/5/14/chartex" xmlns:mc="http://schemas.openxmlformats.org/markup-compatibility/2006" xmlns:aink="http://schemas.microsoft.com/office/drawing/2016/ink" xmlns:am3d="http://schemas.microsoft.com/office/drawing/2017/model3d" xmlns:o="urn:schemas-microsoft-com:office:office" xmlns:oel="http://schemas.microsoft.com/office/2019/extlst" xmlns:r="http://schemas.openxmlformats.org/officeDocument/2006/relationships" xmlns:m="http://schemas.openxmlformats.org/officeDocument/2006/math" xmlns:v="urn:schemas-microsoft-com:vml" xmlns:wp14="http://schemas.microsoft.com/office/word/2010/wordprocessingDrawing" xmlns:wp="http://schemas.openxmlformats.org/drawingml/2006/wordprocessingDrawing" xmlns:w10="urn:schemas-microsoft-com:office:word" xmlns:w="http://schemas.openxmlformats.org/wordprocessingml/2006/main" xmlns:w14="http://schemas.microsoft.com/office/word/2010/wordml" xmlns:w15="http://schemas.microsoft.com/office/word/2012/wordml" xmlns:w16cex="http://schemas.microsoft.com/office/word/2018/wordml/cex" xmlns:w16cid="http://schemas.microsoft.com/office/word/2016/wordml/cid" xmlns:w16="http://schemas.microsoft.com/office/word/2018/wordml" xmlns:w16du="http://schemas.microsoft.com/office/word/2023/wordml/word16du" xmlns:w16sdtdh="http://schemas.microsoft.com/office/word/2020/wordml/sdtdatahash" xmlns:w16se="http://schemas.microsoft.com/office/word/2015/wordml/symex" xmlns:wpg="http://schemas.microsoft.com/office/word/2010/wordprocessingGroup" xmlns:wpi="http://schemas.microsoft.com/office/word/2010/wordprocessingInk" xmlns:wne="http://schemas.microsoft.com/office/word/2006/wordml" xmlns:wps="http://schemas.microsoft.com/office/word/2010/wordprocessingShape" mc:Ignorable="w14 w15 w16se w16cid w16 w16cex w16sdtdh wp14">
   <w:endnote w:type="separator" w:id="-1">
     <w:p>
       <w:pPr>
@@ -1275,7 +1209,7 @@
 </file>
 
 <file path=word/footer1.xml><?xml version="1.0" encoding="utf-8"?>
-<w:ftr xmlns:wpc="http://schemas.microsoft.com/office/word/2010/wordprocessingCanvas" xmlns:cx="http://schemas.microsoft.com/office/drawing/2014/chartex" xmlns:cx1="http://schemas.microsoft.com/office/drawing/2015/9/8/chartex" xmlns:cx2="http://schemas.microsoft.com/office/drawing/2015/10/21/chartex" xmlns:cx3="http://schemas.microsoft.com/office/drawing/2016/5/9/chartex" xmlns:cx4="http://schemas.microsoft.com/office/drawing/2016/5/10/chartex" xmlns:cx5="http://schemas.microsoft.com/office/drawing/2016/5/11/chartex" xmlns:cx6="http://schemas.microsoft.com/office/drawing/2016/5/12/chartex" xmlns:cx7="http://schemas.microsoft.com/office/drawing/2016/5/13/chartex" xmlns:cx8="http://schemas.microsoft.com/office/drawing/2016/5/14/chartex" xmlns:mc="http://schemas.openxmlformats.org/markup-compatibility/2006" xmlns:aink="http://schemas.microsoft.com/office/drawing/2016/ink" xmlns:am3d="http://schemas.microsoft.com/office/drawing/2017/model3d" xmlns:o="urn:schemas-microsoft-com:office:office" xmlns:oel="http://schemas.microsoft.com/office/2019/extlst" xmlns:r="http://schemas.openxmlformats.org/officeDocument/2006/relationships" xmlns:m="http://schemas.openxmlformats.org/officeDocument/2006/math" xmlns:v="urn:schemas-microsoft-com:vml" xmlns:wp14="http://schemas.microsoft.com/office/word/2010/wordprocessingDrawing" xmlns:wp="http://schemas.openxmlformats.org/drawingml/2006/wordprocessingDrawing" xmlns:w10="urn:schemas-microsoft-com:office:word" xmlns:w="http://schemas.openxmlformats.org/wordprocessingml/2006/main" xmlns:w14="http://schemas.microsoft.com/office/word/2010/wordml" xmlns:w15="http://schemas.microsoft.com/office/word/2012/wordml" xmlns:w16cex="http://schemas.microsoft.com/office/word/2018/wordml/cex" xmlns:w16cid="http://schemas.microsoft.com/office/word/2016/wordml/cid" xmlns:w16="http://schemas.microsoft.com/office/word/2018/wordml" xmlns:w16sdtdh="http://schemas.microsoft.com/office/word/2020/wordml/sdtdatahash" xmlns:w16se="http://schemas.microsoft.com/office/word/2015/wordml/symex" xmlns:wpg="http://schemas.microsoft.com/office/word/2010/wordprocessingGroup" xmlns:wpi="http://schemas.microsoft.com/office/word/2010/wordprocessingInk" xmlns:wne="http://schemas.microsoft.com/office/word/2006/wordml" xmlns:wps="http://schemas.microsoft.com/office/word/2010/wordprocessingShape" mc:Ignorable="w14 w15 w16se w16cid w16 w16cex w16sdtdh wp14">
+<w:ftr xmlns:wpc="http://schemas.microsoft.com/office/word/2010/wordprocessingCanvas" xmlns:cx="http://schemas.microsoft.com/office/drawing/2014/chartex" xmlns:cx1="http://schemas.microsoft.com/office/drawing/2015/9/8/chartex" xmlns:cx2="http://schemas.microsoft.com/office/drawing/2015/10/21/chartex" xmlns:cx3="http://schemas.microsoft.com/office/drawing/2016/5/9/chartex" xmlns:cx4="http://schemas.microsoft.com/office/drawing/2016/5/10/chartex" xmlns:cx5="http://schemas.microsoft.com/office/drawing/2016/5/11/chartex" xmlns:cx6="http://schemas.microsoft.com/office/drawing/2016/5/12/chartex" xmlns:cx7="http://schemas.microsoft.com/office/drawing/2016/5/13/chartex" xmlns:cx8="http://schemas.microsoft.com/office/drawing/2016/5/14/chartex" xmlns:mc="http://schemas.openxmlformats.org/markup-compatibility/2006" xmlns:aink="http://schemas.microsoft.com/office/drawing/2016/ink" xmlns:am3d="http://schemas.microsoft.com/office/drawing/2017/model3d" xmlns:o="urn:schemas-microsoft-com:office:office" xmlns:oel="http://schemas.microsoft.com/office/2019/extlst" xmlns:r="http://schemas.openxmlformats.org/officeDocument/2006/relationships" xmlns:m="http://schemas.openxmlformats.org/officeDocument/2006/math" xmlns:v="urn:schemas-microsoft-com:vml" xmlns:wp14="http://schemas.microsoft.com/office/word/2010/wordprocessingDrawing" xmlns:wp="http://schemas.openxmlformats.org/drawingml/2006/wordprocessingDrawing" xmlns:w10="urn:schemas-microsoft-com:office:word" xmlns:w="http://schemas.openxmlformats.org/wordprocessingml/2006/main" xmlns:w14="http://schemas.microsoft.com/office/word/2010/wordml" xmlns:w15="http://schemas.microsoft.com/office/word/2012/wordml" xmlns:w16cex="http://schemas.microsoft.com/office/word/2018/wordml/cex" xmlns:w16cid="http://schemas.microsoft.com/office/word/2016/wordml/cid" xmlns:w16="http://schemas.microsoft.com/office/word/2018/wordml" xmlns:w16du="http://schemas.microsoft.com/office/word/2023/wordml/word16du" xmlns:w16sdtdh="http://schemas.microsoft.com/office/word/2020/wordml/sdtdatahash" xmlns:w16se="http://schemas.microsoft.com/office/word/2015/wordml/symex" xmlns:wpg="http://schemas.microsoft.com/office/word/2010/wordprocessingGroup" xmlns:wpi="http://schemas.microsoft.com/office/word/2010/wordprocessingInk" xmlns:wne="http://schemas.microsoft.com/office/word/2006/wordml" xmlns:wps="http://schemas.microsoft.com/office/word/2010/wordprocessingShape" mc:Ignorable="w14 w15 w16se w16cid w16 w16cex w16sdtdh wp14">
   <w:sdt>
     <w:sdtPr>
       <w:id w:val="1471327833"/>
@@ -1320,7 +1254,7 @@
 </file>
 
 <file path=word/footnotes.xml><?xml version="1.0" encoding="utf-8"?>
-<w:footnotes xmlns:wpc="http://schemas.microsoft.com/office/word/2010/wordprocessingCanvas" xmlns:cx="http://schemas.microsoft.com/office/drawing/2014/chartex" xmlns:cx1="http://schemas.microsoft.com/office/drawing/2015/9/8/chartex" xmlns:cx2="http://schemas.microsoft.com/office/drawing/2015/10/21/chartex" xmlns:cx3="http://schemas.microsoft.com/office/drawing/2016/5/9/chartex" xmlns:cx4="http://schemas.microsoft.com/office/drawing/2016/5/10/chartex" xmlns:cx5="http://schemas.microsoft.com/office/drawing/2016/5/11/chartex" xmlns:cx6="http://schemas.microsoft.com/office/drawing/2016/5/12/chartex" xmlns:cx7="http://schemas.microsoft.com/office/drawing/2016/5/13/chartex" xmlns:cx8="http://schemas.microsoft.com/office/drawing/2016/5/14/chartex" xmlns:mc="http://schemas.openxmlformats.org/markup-compatibility/2006" xmlns:aink="http://schemas.microsoft.com/office/drawing/2016/ink" xmlns:am3d="http://schemas.microsoft.com/office/drawing/2017/model3d" xmlns:o="urn:schemas-microsoft-com:office:office" xmlns:oel="http://schemas.microsoft.com/office/2019/extlst" xmlns:r="http://schemas.openxmlformats.org/officeDocument/2006/relationships" xmlns:m="http://schemas.openxmlformats.org/officeDocument/2006/math" xmlns:v="urn:schemas-microsoft-com:vml" xmlns:wp14="http://schemas.microsoft.com/office/word/2010/wordprocessingDrawing" xmlns:wp="http://schemas.openxmlformats.org/drawingml/2006/wordprocessingDrawing" xmlns:w10="urn:schemas-microsoft-com:office:word" xmlns:w="http://schemas.openxmlformats.org/wordprocessingml/2006/main" xmlns:w14="http://schemas.microsoft.com/office/word/2010/wordml" xmlns:w15="http://schemas.microsoft.com/office/word/2012/wordml" xmlns:w16cex="http://schemas.microsoft.com/office/word/2018/wordml/cex" xmlns:w16cid="http://schemas.microsoft.com/office/word/2016/wordml/cid" xmlns:w16="http://schemas.microsoft.com/office/word/2018/wordml" xmlns:w16sdtdh="http://schemas.microsoft.com/office/word/2020/wordml/sdtdatahash" xmlns:w16se="http://schemas.microsoft.com/office/word/2015/wordml/symex" xmlns:wpg="http://schemas.microsoft.com/office/word/2010/wordprocessingGroup" xmlns:wpi="http://schemas.microsoft.com/office/word/2010/wordprocessingInk" xmlns:wne="http://schemas.microsoft.com/office/word/2006/wordml" xmlns:wps="http://schemas.microsoft.com/office/word/2010/wordprocessingShape" mc:Ignorable="w14 w15 w16se w16cid w16 w16cex w16sdtdh wp14">
+<w:footnotes xmlns:wpc="http://schemas.microsoft.com/office/word/2010/wordprocessingCanvas" xmlns:cx="http://schemas.microsoft.com/office/drawing/2014/chartex" xmlns:cx1="http://schemas.microsoft.com/office/drawing/2015/9/8/chartex" xmlns:cx2="http://schemas.microsoft.com/office/drawing/2015/10/21/chartex" xmlns:cx3="http://schemas.microsoft.com/office/drawing/2016/5/9/chartex" xmlns:cx4="http://schemas.microsoft.com/office/drawing/2016/5/10/chartex" xmlns:cx5="http://schemas.microsoft.com/office/drawing/2016/5/11/chartex" xmlns:cx6="http://schemas.microsoft.com/office/drawing/2016/5/12/chartex" xmlns:cx7="http://schemas.microsoft.com/office/drawing/2016/5/13/chartex" xmlns:cx8="http://schemas.microsoft.com/office/drawing/2016/5/14/chartex" xmlns:mc="http://schemas.openxmlformats.org/markup-compatibility/2006" xmlns:aink="http://schemas.microsoft.com/office/drawing/2016/ink" xmlns:am3d="http://schemas.microsoft.com/office/drawing/2017/model3d" xmlns:o="urn:schemas-microsoft-com:office:office" xmlns:oel="http://schemas.microsoft.com/office/2019/extlst" xmlns:r="http://schemas.openxmlformats.org/officeDocument/2006/relationships" xmlns:m="http://schemas.openxmlformats.org/officeDocument/2006/math" xmlns:v="urn:schemas-microsoft-com:vml" xmlns:wp14="http://schemas.microsoft.com/office/word/2010/wordprocessingDrawing" xmlns:wp="http://schemas.openxmlformats.org/drawingml/2006/wordprocessingDrawing" xmlns:w10="urn:schemas-microsoft-com:office:word" xmlns:w="http://schemas.openxmlformats.org/wordprocessingml/2006/main" xmlns:w14="http://schemas.microsoft.com/office/word/2010/wordml" xmlns:w15="http://schemas.microsoft.com/office/word/2012/wordml" xmlns:w16cex="http://schemas.microsoft.com/office/word/2018/wordml/cex" xmlns:w16cid="http://schemas.microsoft.com/office/word/2016/wordml/cid" xmlns:w16="http://schemas.microsoft.com/office/word/2018/wordml" xmlns:w16du="http://schemas.microsoft.com/office/word/2023/wordml/word16du" xmlns:w16sdtdh="http://schemas.microsoft.com/office/word/2020/wordml/sdtdatahash" xmlns:w16se="http://schemas.microsoft.com/office/word/2015/wordml/symex" xmlns:wpg="http://schemas.microsoft.com/office/word/2010/wordprocessingGroup" xmlns:wpi="http://schemas.microsoft.com/office/word/2010/wordprocessingInk" xmlns:wne="http://schemas.microsoft.com/office/word/2006/wordml" xmlns:wps="http://schemas.microsoft.com/office/word/2010/wordprocessingShape" mc:Ignorable="w14 w15 w16se w16cid w16 w16cex w16sdtdh wp14">
   <w:footnote w:type="separator" w:id="-1">
     <w:p>
       <w:pPr>
@@ -1345,7 +1279,7 @@
 </file>
 
 <file path=word/header1.xml><?xml version="1.0" encoding="utf-8"?>
-<w:hdr xmlns:wpc="http://schemas.microsoft.com/office/word/2010/wordprocessingCanvas" xmlns:cx="http://schemas.microsoft.com/office/drawing/2014/chartex" xmlns:cx1="http://schemas.microsoft.com/office/drawing/2015/9/8/chartex" xmlns:cx2="http://schemas.microsoft.com/office/drawing/2015/10/21/chartex" xmlns:cx3="http://schemas.microsoft.com/office/drawing/2016/5/9/chartex" xmlns:cx4="http://schemas.microsoft.com/office/drawing/2016/5/10/chartex" xmlns:cx5="http://schemas.microsoft.com/office/drawing/2016/5/11/chartex" xmlns:cx6="http://schemas.microsoft.com/office/drawing/2016/5/12/chartex" xmlns:cx7="http://schemas.microsoft.com/office/drawing/2016/5/13/chartex" xmlns:cx8="http://schemas.microsoft.com/office/drawing/2016/5/14/chartex" xmlns:mc="http://schemas.openxmlformats.org/markup-compatibility/2006" xmlns:aink="http://schemas.microsoft.com/office/drawing/2016/ink" xmlns:am3d="http://schemas.microsoft.com/office/drawing/2017/model3d" xmlns:o="urn:schemas-microsoft-com:office:office" xmlns:oel="http://schemas.microsoft.com/office/2019/extlst" xmlns:r="http://schemas.openxmlformats.org/officeDocument/2006/relationships" xmlns:m="http://schemas.openxmlformats.org/officeDocument/2006/math" xmlns:v="urn:schemas-microsoft-com:vml" xmlns:wp14="http://schemas.microsoft.com/office/word/2010/wordprocessingDrawing" xmlns:wp="http://schemas.openxmlformats.org/drawingml/2006/wordprocessingDrawing" xmlns:w10="urn:schemas-microsoft-com:office:word" xmlns:w="http://schemas.openxmlformats.org/wordprocessingml/2006/main" xmlns:w14="http://schemas.microsoft.com/office/word/2010/wordml" xmlns:w15="http://schemas.microsoft.com/office/word/2012/wordml" xmlns:w16cex="http://schemas.microsoft.com/office/word/2018/wordml/cex" xmlns:w16cid="http://schemas.microsoft.com/office/word/2016/wordml/cid" xmlns:w16="http://schemas.microsoft.com/office/word/2018/wordml" xmlns:w16sdtdh="http://schemas.microsoft.com/office/word/2020/wordml/sdtdatahash" xmlns:w16se="http://schemas.microsoft.com/office/word/2015/wordml/symex" xmlns:wpg="http://schemas.microsoft.com/office/word/2010/wordprocessingGroup" xmlns:wpi="http://schemas.microsoft.com/office/word/2010/wordprocessingInk" xmlns:wne="http://schemas.microsoft.com/office/word/2006/wordml" xmlns:wps="http://schemas.microsoft.com/office/word/2010/wordprocessingShape" mc:Ignorable="w14 w15 w16se w16cid w16 w16cex w16sdtdh wp14">
+<w:hdr xmlns:wpc="http://schemas.microsoft.com/office/word/2010/wordprocessingCanvas" xmlns:cx="http://schemas.microsoft.com/office/drawing/2014/chartex" xmlns:cx1="http://schemas.microsoft.com/office/drawing/2015/9/8/chartex" xmlns:cx2="http://schemas.microsoft.com/office/drawing/2015/10/21/chartex" xmlns:cx3="http://schemas.microsoft.com/office/drawing/2016/5/9/chartex" xmlns:cx4="http://schemas.microsoft.com/office/drawing/2016/5/10/chartex" xmlns:cx5="http://schemas.microsoft.com/office/drawing/2016/5/11/chartex" xmlns:cx6="http://schemas.microsoft.com/office/drawing/2016/5/12/chartex" xmlns:cx7="http://schemas.microsoft.com/office/drawing/2016/5/13/chartex" xmlns:cx8="http://schemas.microsoft.com/office/drawing/2016/5/14/chartex" xmlns:mc="http://schemas.openxmlformats.org/markup-compatibility/2006" xmlns:aink="http://schemas.microsoft.com/office/drawing/2016/ink" xmlns:am3d="http://schemas.microsoft.com/office/drawing/2017/model3d" xmlns:o="urn:schemas-microsoft-com:office:office" xmlns:oel="http://schemas.microsoft.com/office/2019/extlst" xmlns:r="http://schemas.openxmlformats.org/officeDocument/2006/relationships" xmlns:m="http://schemas.openxmlformats.org/officeDocument/2006/math" xmlns:v="urn:schemas-microsoft-com:vml" xmlns:wp14="http://schemas.microsoft.com/office/word/2010/wordprocessingDrawing" xmlns:wp="http://schemas.openxmlformats.org/drawingml/2006/wordprocessingDrawing" xmlns:w10="urn:schemas-microsoft-com:office:word" xmlns:w="http://schemas.openxmlformats.org/wordprocessingml/2006/main" xmlns:w14="http://schemas.microsoft.com/office/word/2010/wordml" xmlns:w15="http://schemas.microsoft.com/office/word/2012/wordml" xmlns:w16cex="http://schemas.microsoft.com/office/word/2018/wordml/cex" xmlns:w16cid="http://schemas.microsoft.com/office/word/2016/wordml/cid" xmlns:w16="http://schemas.microsoft.com/office/word/2018/wordml" xmlns:w16du="http://schemas.microsoft.com/office/word/2023/wordml/word16du" xmlns:w16sdtdh="http://schemas.microsoft.com/office/word/2020/wordml/sdtdatahash" xmlns:w16se="http://schemas.microsoft.com/office/word/2015/wordml/symex" xmlns:wpg="http://schemas.microsoft.com/office/word/2010/wordprocessingGroup" xmlns:wpi="http://schemas.microsoft.com/office/word/2010/wordprocessingInk" xmlns:wne="http://schemas.microsoft.com/office/word/2006/wordml" xmlns:wps="http://schemas.microsoft.com/office/word/2010/wordprocessingShape" mc:Ignorable="w14 w15 w16se w16cid w16 w16cex w16sdtdh wp14">
   <w:p>
     <w:pPr>
       <w:pStyle w:val="Kopfzeile"/>
@@ -1360,19 +1294,14 @@
       <w:ptab w:relativeTo="margin" w:alignment="right" w:leader="none"/>
     </w:r>
     <w:r>
-      <w:t xml:space="preserve">Tobias Stoderegger, Paul </w:t>
+      <w:t>Tobias Stoderegger, Paul Panosch</w:t>
     </w:r>
-    <w:proofErr w:type="spellStart"/>
-    <w:r>
-      <w:t>Panosch</w:t>
-    </w:r>
-    <w:proofErr w:type="spellEnd"/>
   </w:p>
 </w:hdr>
 </file>
 
 <file path=word/numbering.xml><?xml version="1.0" encoding="utf-8"?>
-<w:numbering xmlns:wpc="http://schemas.microsoft.com/office/word/2010/wordprocessingCanvas" xmlns:cx="http://schemas.microsoft.com/office/drawing/2014/chartex" xmlns:cx1="http://schemas.microsoft.com/office/drawing/2015/9/8/chartex" xmlns:cx2="http://schemas.microsoft.com/office/drawing/2015/10/21/chartex" xmlns:cx3="http://schemas.microsoft.com/office/drawing/2016/5/9/chartex" xmlns:cx4="http://schemas.microsoft.com/office/drawing/2016/5/10/chartex" xmlns:cx5="http://schemas.microsoft.com/office/drawing/2016/5/11/chartex" xmlns:cx6="http://schemas.microsoft.com/office/drawing/2016/5/12/chartex" xmlns:cx7="http://schemas.microsoft.com/office/drawing/2016/5/13/chartex" xmlns:cx8="http://schemas.microsoft.com/office/drawing/2016/5/14/chartex" xmlns:mc="http://schemas.openxmlformats.org/markup-compatibility/2006" xmlns:aink="http://schemas.microsoft.com/office/drawing/2016/ink" xmlns:am3d="http://schemas.microsoft.com/office/drawing/2017/model3d" xmlns:o="urn:schemas-microsoft-com:office:office" xmlns:oel="http://schemas.microsoft.com/office/2019/extlst" xmlns:r="http://schemas.openxmlformats.org/officeDocument/2006/relationships" xmlns:m="http://schemas.openxmlformats.org/officeDocument/2006/math" xmlns:v="urn:schemas-microsoft-com:vml" xmlns:wp14="http://schemas.microsoft.com/office/word/2010/wordprocessingDrawing" xmlns:wp="http://schemas.openxmlformats.org/drawingml/2006/wordprocessingDrawing" xmlns:w10="urn:schemas-microsoft-com:office:word" xmlns:w="http://schemas.openxmlformats.org/wordprocessingml/2006/main" xmlns:w14="http://schemas.microsoft.com/office/word/2010/wordml" xmlns:w15="http://schemas.microsoft.com/office/word/2012/wordml" xmlns:w16cex="http://schemas.microsoft.com/office/word/2018/wordml/cex" xmlns:w16cid="http://schemas.microsoft.com/office/word/2016/wordml/cid" xmlns:w16="http://schemas.microsoft.com/office/word/2018/wordml" xmlns:w16sdtdh="http://schemas.microsoft.com/office/word/2020/wordml/sdtdatahash" xmlns:w16se="http://schemas.microsoft.com/office/word/2015/wordml/symex" xmlns:wpg="http://schemas.microsoft.com/office/word/2010/wordprocessingGroup" xmlns:wpi="http://schemas.microsoft.com/office/word/2010/wordprocessingInk" xmlns:wne="http://schemas.microsoft.com/office/word/2006/wordml" xmlns:wps="http://schemas.microsoft.com/office/word/2010/wordprocessingShape" mc:Ignorable="w14 w15 w16se w16cid w16 w16cex w16sdtdh wp14">
+<w:numbering xmlns:wpc="http://schemas.microsoft.com/office/word/2010/wordprocessingCanvas" xmlns:cx="http://schemas.microsoft.com/office/drawing/2014/chartex" xmlns:cx1="http://schemas.microsoft.com/office/drawing/2015/9/8/chartex" xmlns:cx2="http://schemas.microsoft.com/office/drawing/2015/10/21/chartex" xmlns:cx3="http://schemas.microsoft.com/office/drawing/2016/5/9/chartex" xmlns:cx4="http://schemas.microsoft.com/office/drawing/2016/5/10/chartex" xmlns:cx5="http://schemas.microsoft.com/office/drawing/2016/5/11/chartex" xmlns:cx6="http://schemas.microsoft.com/office/drawing/2016/5/12/chartex" xmlns:cx7="http://schemas.microsoft.com/office/drawing/2016/5/13/chartex" xmlns:cx8="http://schemas.microsoft.com/office/drawing/2016/5/14/chartex" xmlns:mc="http://schemas.openxmlformats.org/markup-compatibility/2006" xmlns:aink="http://schemas.microsoft.com/office/drawing/2016/ink" xmlns:am3d="http://schemas.microsoft.com/office/drawing/2017/model3d" xmlns:o="urn:schemas-microsoft-com:office:office" xmlns:oel="http://schemas.microsoft.com/office/2019/extlst" xmlns:r="http://schemas.openxmlformats.org/officeDocument/2006/relationships" xmlns:m="http://schemas.openxmlformats.org/officeDocument/2006/math" xmlns:v="urn:schemas-microsoft-com:vml" xmlns:wp14="http://schemas.microsoft.com/office/word/2010/wordprocessingDrawing" xmlns:wp="http://schemas.openxmlformats.org/drawingml/2006/wordprocessingDrawing" xmlns:w10="urn:schemas-microsoft-com:office:word" xmlns:w="http://schemas.openxmlformats.org/wordprocessingml/2006/main" xmlns:w14="http://schemas.microsoft.com/office/word/2010/wordml" xmlns:w15="http://schemas.microsoft.com/office/word/2012/wordml" xmlns:w16cex="http://schemas.microsoft.com/office/word/2018/wordml/cex" xmlns:w16cid="http://schemas.microsoft.com/office/word/2016/wordml/cid" xmlns:w16="http://schemas.microsoft.com/office/word/2018/wordml" xmlns:w16du="http://schemas.microsoft.com/office/word/2023/wordml/word16du" xmlns:w16sdtdh="http://schemas.microsoft.com/office/word/2020/wordml/sdtdatahash" xmlns:w16se="http://schemas.microsoft.com/office/word/2015/wordml/symex" xmlns:wpg="http://schemas.microsoft.com/office/word/2010/wordprocessingGroup" xmlns:wpi="http://schemas.microsoft.com/office/word/2010/wordprocessingInk" xmlns:wne="http://schemas.microsoft.com/office/word/2006/wordml" xmlns:wps="http://schemas.microsoft.com/office/word/2010/wordprocessingShape" mc:Ignorable="w14 w15 w16se w16cid w16 w16cex w16sdtdh wp14">
   <w:abstractNum w:abstractNumId="0" w15:restartNumberingAfterBreak="0">
     <w:nsid w:val="06F2203D"/>
     <w:multiLevelType w:val="hybridMultilevel"/>
